--- a/Segunda entrega/Borrador de cuestionarios antes y después de las pruebas de usabilidad.docx
+++ b/Segunda entrega/Borrador de cuestionarios antes y después de las pruebas de usabilidad.docx
@@ -1,6 +1,6 @@
 
 <file path=word/document.xml><?xml version="1.0" encoding="utf-8"?>
-<w:document xmlns:wpc="http://schemas.microsoft.com/office/word/2010/wordprocessingCanvas" xmlns:cx="http://schemas.microsoft.com/office/drawing/2014/chartex" xmlns:mc="http://schemas.openxmlformats.org/markup-compatibility/2006" xmlns:o="urn:schemas-microsoft-com:office:office" xmlns:r="http://schemas.openxmlformats.org/officeDocument/2006/relationships" xmlns:m="http://schemas.openxmlformats.org/officeDocument/2006/math" xmlns:v="urn:schemas-microsoft-com:vml" xmlns:wp14="http://schemas.microsoft.com/office/word/2010/wordprocessingDrawing" xmlns:wp="http://schemas.openxmlformats.org/drawingml/2006/wordprocessingDrawing" xmlns:w10="urn:schemas-microsoft-com:office:word" xmlns:w="http://schemas.openxmlformats.org/wordprocessingml/2006/main" xmlns:w14="http://schemas.microsoft.com/office/word/2010/wordml" xmlns:w15="http://schemas.microsoft.com/office/word/2012/wordml" xmlns:w16se="http://schemas.microsoft.com/office/word/2015/wordml/symex" xmlns:wpg="http://schemas.microsoft.com/office/word/2010/wordprocessingGroup" xmlns:wpi="http://schemas.microsoft.com/office/word/2010/wordprocessingInk" xmlns:wne="http://schemas.microsoft.com/office/word/2006/wordml" xmlns:wps="http://schemas.microsoft.com/office/word/2010/wordprocessingShape" mc:Ignorable="w14 w15 w16se wp14">
+<w:document xmlns:wpc="http://schemas.microsoft.com/office/word/2010/wordprocessingCanvas" xmlns:cx="http://schemas.microsoft.com/office/drawing/2014/chartex" xmlns:cx1="http://schemas.microsoft.com/office/drawing/2015/9/8/chartex" xmlns:cx2="http://schemas.microsoft.com/office/drawing/2015/10/21/chartex" xmlns:cx3="http://schemas.microsoft.com/office/drawing/2016/5/9/chartex" xmlns:cx4="http://schemas.microsoft.com/office/drawing/2016/5/10/chartex" xmlns:cx5="http://schemas.microsoft.com/office/drawing/2016/5/11/chartex" xmlns:cx6="http://schemas.microsoft.com/office/drawing/2016/5/12/chartex" xmlns:cx7="http://schemas.microsoft.com/office/drawing/2016/5/13/chartex" xmlns:cx8="http://schemas.microsoft.com/office/drawing/2016/5/14/chartex" xmlns:mc="http://schemas.openxmlformats.org/markup-compatibility/2006" xmlns:aink="http://schemas.microsoft.com/office/drawing/2016/ink" xmlns:am3d="http://schemas.microsoft.com/office/drawing/2017/model3d" xmlns:o="urn:schemas-microsoft-com:office:office" xmlns:r="http://schemas.openxmlformats.org/officeDocument/2006/relationships" xmlns:m="http://schemas.openxmlformats.org/officeDocument/2006/math" xmlns:v="urn:schemas-microsoft-com:vml" xmlns:wp14="http://schemas.microsoft.com/office/word/2010/wordprocessingDrawing" xmlns:wp="http://schemas.openxmlformats.org/drawingml/2006/wordprocessingDrawing" xmlns:w10="urn:schemas-microsoft-com:office:word" xmlns:w="http://schemas.openxmlformats.org/wordprocessingml/2006/main" xmlns:w14="http://schemas.microsoft.com/office/word/2010/wordml" xmlns:w15="http://schemas.microsoft.com/office/word/2012/wordml" xmlns:w16cid="http://schemas.microsoft.com/office/word/2016/wordml/cid" xmlns:w16se="http://schemas.microsoft.com/office/word/2015/wordml/symex" xmlns:wpg="http://schemas.microsoft.com/office/word/2010/wordprocessingGroup" xmlns:wpi="http://schemas.microsoft.com/office/word/2010/wordprocessingInk" xmlns:wne="http://schemas.microsoft.com/office/word/2006/wordml" xmlns:wps="http://schemas.microsoft.com/office/word/2010/wordprocessingShape" mc:Ignorable="w14 w15 w16se w16cid wp14">
   <w:body>
     <w:p>
       <w:pPr>
@@ -77,6 +77,20 @@
     </w:p>
     <w:p>
       <w:pPr>
+        <w:ind w:left="360"/>
+        <w:rPr>
+          <w:sz w:val="24"/>
+        </w:rPr>
+      </w:pPr>
+      <w:r>
+        <w:rPr>
+          <w:sz w:val="24"/>
+        </w:rPr>
+        <w:t>Estudio Ingeniería Industrial Logística</w:t>
+      </w:r>
+    </w:p>
+    <w:p>
+      <w:pPr>
         <w:pStyle w:val="Prrafodelista"/>
         <w:numPr>
           <w:ilvl w:val="1"/>
@@ -91,6 +105,21 @@
           <w:sz w:val="24"/>
         </w:rPr>
         <w:t>¿Has intentado buscar ayuda para mejorar en aplicaciones para tus dispositivos?</w:t>
+      </w:r>
+    </w:p>
+    <w:p>
+      <w:pPr>
+        <w:pStyle w:val="Prrafodelista"/>
+        <w:ind w:left="792"/>
+        <w:rPr>
+          <w:sz w:val="24"/>
+        </w:rPr>
+      </w:pPr>
+      <w:r>
+        <w:rPr>
+          <w:sz w:val="24"/>
+        </w:rPr>
+        <w:t>No realmente</w:t>
       </w:r>
     </w:p>
     <w:p>
@@ -150,16 +179,34 @@
     <w:p>
       <w:pPr>
         <w:pStyle w:val="Prrafodelista"/>
-        <w:ind w:left="792"/>
-        <w:rPr>
-          <w:sz w:val="24"/>
-        </w:rPr>
-      </w:pPr>
-      <w:r>
-        <w:rPr>
-          <w:sz w:val="24"/>
-        </w:rPr>
-        <w:t>A) Para nada C) Poco B) No muy seguido C) Seguido</w:t>
+        <w:numPr>
+          <w:ilvl w:val="0"/>
+          <w:numId w:val="4"/>
+        </w:numPr>
+        <w:rPr>
+          <w:sz w:val="24"/>
+        </w:rPr>
+      </w:pPr>
+      <w:r>
+        <w:rPr>
+          <w:sz w:val="24"/>
+        </w:rPr>
+        <w:t>Para nada C) Poco B) No muy seguido C) Seguido</w:t>
+      </w:r>
+    </w:p>
+    <w:p>
+      <w:pPr>
+        <w:pStyle w:val="Prrafodelista"/>
+        <w:ind w:left="1152"/>
+        <w:rPr>
+          <w:sz w:val="24"/>
+        </w:rPr>
+      </w:pPr>
+      <w:r>
+        <w:rPr>
+          <w:sz w:val="24"/>
+        </w:rPr>
+        <w:t>No muy seguido</w:t>
       </w:r>
     </w:p>
     <w:p>
@@ -220,6 +267,39 @@
     <w:p>
       <w:pPr>
         <w:pStyle w:val="Prrafodelista"/>
+        <w:ind w:left="792"/>
+        <w:rPr>
+          <w:sz w:val="24"/>
+        </w:rPr>
+      </w:pPr>
+    </w:p>
+    <w:p>
+      <w:pPr>
+        <w:pStyle w:val="Prrafodelista"/>
+        <w:ind w:left="792"/>
+        <w:rPr>
+          <w:sz w:val="24"/>
+        </w:rPr>
+      </w:pPr>
+      <w:r>
+        <w:rPr>
+          <w:sz w:val="24"/>
+        </w:rPr>
+        <w:t>Medianamente alta facilidad de usarla</w:t>
+      </w:r>
+    </w:p>
+    <w:p>
+      <w:pPr>
+        <w:pStyle w:val="Prrafodelista"/>
+        <w:ind w:left="792"/>
+        <w:rPr>
+          <w:sz w:val="24"/>
+        </w:rPr>
+      </w:pPr>
+    </w:p>
+    <w:p>
+      <w:pPr>
+        <w:pStyle w:val="Prrafodelista"/>
         <w:numPr>
           <w:ilvl w:val="1"/>
           <w:numId w:val="1"/>
@@ -264,6 +344,12 @@
         </w:rPr>
         <w:t>navegar dentro de la aplicación para ti?</w:t>
       </w:r>
+      <w:r>
+        <w:rPr>
+          <w:sz w:val="24"/>
+        </w:rPr>
+        <w:t xml:space="preserve"> Es muy fácil navegar</w:t>
+      </w:r>
     </w:p>
     <w:p>
       <w:pPr>
@@ -282,6 +368,12 @@
         </w:rPr>
         <w:t>¿Qué fue lo que más te gusto de la aplicación?</w:t>
       </w:r>
+      <w:r>
+        <w:rPr>
+          <w:sz w:val="24"/>
+        </w:rPr>
+        <w:t xml:space="preserve"> Los colores y la manera de que hay muchas opciones, pero no cansa</w:t>
+      </w:r>
     </w:p>
     <w:p>
       <w:pPr>
@@ -300,6 +392,18 @@
         </w:rPr>
         <w:t>¿Qué fue lo que menos te gusto de la aplicación?</w:t>
       </w:r>
+      <w:r>
+        <w:rPr>
+          <w:sz w:val="24"/>
+        </w:rPr>
+        <w:t xml:space="preserve"> </w:t>
+      </w:r>
+      <w:r>
+        <w:rPr>
+          <w:sz w:val="24"/>
+        </w:rPr>
+        <w:t>Hay botones que no se para que sirven porque no tienen títulos.</w:t>
+      </w:r>
     </w:p>
     <w:p>
       <w:pPr>
@@ -322,6 +426,21 @@
     <w:p>
       <w:pPr>
         <w:pStyle w:val="Prrafodelista"/>
+        <w:ind w:left="792"/>
+        <w:rPr>
+          <w:sz w:val="24"/>
+        </w:rPr>
+      </w:pPr>
+      <w:r>
+        <w:rPr>
+          <w:sz w:val="24"/>
+        </w:rPr>
+        <w:t>Si, se ve bastante fácil de usar.</w:t>
+      </w:r>
+    </w:p>
+    <w:p>
+      <w:pPr>
+        <w:pStyle w:val="Prrafodelista"/>
         <w:numPr>
           <w:ilvl w:val="1"/>
           <w:numId w:val="1"/>
@@ -335,9 +454,1022 @@
           <w:sz w:val="24"/>
         </w:rPr>
         <w:t>¿Te podría ayudar en mejorar como persona?</w:t>
+      </w:r>
+    </w:p>
+    <w:p>
+      <w:pPr>
+        <w:pStyle w:val="Prrafodelista"/>
+        <w:ind w:left="792"/>
+        <w:rPr>
+          <w:sz w:val="24"/>
+        </w:rPr>
+      </w:pPr>
+      <w:r>
+        <w:rPr>
+          <w:sz w:val="24"/>
+        </w:rPr>
+        <w:t>Yo creo que si, a moverme más.</w:t>
+      </w:r>
+    </w:p>
+    <w:p>
+      <w:pPr>
+        <w:rPr>
+          <w:sz w:val="24"/>
+        </w:rPr>
+      </w:pPr>
+    </w:p>
+    <w:p>
+      <w:pPr>
+        <w:rPr>
+          <w:sz w:val="24"/>
+        </w:rPr>
+      </w:pPr>
+    </w:p>
+    <w:p>
+      <w:pPr>
+        <w:rPr>
+          <w:sz w:val="24"/>
+        </w:rPr>
+      </w:pPr>
+    </w:p>
+    <w:p>
+      <w:pPr>
+        <w:rPr>
+          <w:sz w:val="24"/>
+        </w:rPr>
+      </w:pPr>
+    </w:p>
+    <w:p>
+      <w:pPr>
+        <w:rPr>
+          <w:sz w:val="24"/>
+        </w:rPr>
+      </w:pPr>
+    </w:p>
+    <w:p>
+      <w:pPr>
+        <w:rPr>
+          <w:sz w:val="24"/>
+        </w:rPr>
+      </w:pPr>
+    </w:p>
+    <w:p>
+      <w:pPr>
+        <w:rPr>
+          <w:sz w:val="24"/>
+        </w:rPr>
+      </w:pPr>
+    </w:p>
+    <w:p>
+      <w:pPr>
+        <w:rPr>
+          <w:sz w:val="24"/>
+        </w:rPr>
+      </w:pPr>
+    </w:p>
+    <w:p>
+      <w:pPr>
+        <w:pStyle w:val="Prrafodelista"/>
+        <w:numPr>
+          <w:ilvl w:val="0"/>
+          <w:numId w:val="2"/>
+        </w:numPr>
+        <w:rPr>
+          <w:b/>
+          <w:sz w:val="28"/>
+        </w:rPr>
+      </w:pPr>
+      <w:r>
+        <w:rPr>
+          <w:b/>
+          <w:sz w:val="28"/>
+        </w:rPr>
+        <w:lastRenderedPageBreak/>
+        <w:t>Cuestionari</w:t>
+      </w:r>
+      <w:r>
+        <w:rPr>
+          <w:b/>
+          <w:sz w:val="28"/>
+        </w:rPr>
+        <w:t>o de inicio:</w:t>
+      </w:r>
+    </w:p>
+    <w:p>
+      <w:pPr>
+        <w:pStyle w:val="Prrafodelista"/>
+        <w:numPr>
+          <w:ilvl w:val="1"/>
+          <w:numId w:val="2"/>
+        </w:numPr>
+        <w:rPr>
+          <w:sz w:val="24"/>
+        </w:rPr>
+      </w:pPr>
+      <w:r>
+        <w:rPr>
+          <w:sz w:val="24"/>
+        </w:rPr>
+        <w:t>¿A qué te dedicas</w:t>
+      </w:r>
+      <w:r>
+        <w:rPr>
+          <w:sz w:val="24"/>
+        </w:rPr>
+        <w:t xml:space="preserve"> o estudias</w:t>
+      </w:r>
+      <w:r>
+        <w:rPr>
+          <w:sz w:val="24"/>
+        </w:rPr>
+        <w:t>?</w:t>
+      </w:r>
+    </w:p>
+    <w:p>
+      <w:pPr>
+        <w:pStyle w:val="Prrafodelista"/>
+        <w:ind w:left="792"/>
+        <w:rPr>
+          <w:sz w:val="24"/>
+        </w:rPr>
+      </w:pPr>
+      <w:r>
+        <w:rPr>
+          <w:sz w:val="24"/>
+        </w:rPr>
+        <w:t>Tengo una empresa de venta de productos naturales</w:t>
+      </w:r>
+    </w:p>
+    <w:p>
+      <w:pPr>
+        <w:pStyle w:val="Prrafodelista"/>
+        <w:numPr>
+          <w:ilvl w:val="1"/>
+          <w:numId w:val="2"/>
+        </w:numPr>
+        <w:rPr>
+          <w:sz w:val="24"/>
+        </w:rPr>
+      </w:pPr>
+      <w:r>
+        <w:rPr>
+          <w:sz w:val="24"/>
+        </w:rPr>
+        <w:t>¿Has intentado buscar ayuda para mejorar en aplicaciones para tus dispositivos?</w:t>
+      </w:r>
+    </w:p>
+    <w:p>
+      <w:pPr>
+        <w:pStyle w:val="Prrafodelista"/>
+        <w:ind w:left="792"/>
+        <w:rPr>
+          <w:sz w:val="24"/>
+        </w:rPr>
+      </w:pPr>
+      <w:r>
+        <w:rPr>
+          <w:sz w:val="24"/>
+        </w:rPr>
+        <w:t>Si</w:t>
+      </w:r>
+    </w:p>
+    <w:p>
+      <w:pPr>
+        <w:pStyle w:val="Prrafodelista"/>
+        <w:numPr>
+          <w:ilvl w:val="2"/>
+          <w:numId w:val="2"/>
+        </w:numPr>
+        <w:rPr>
+          <w:sz w:val="24"/>
+        </w:rPr>
+      </w:pPr>
+      <w:r>
+        <w:rPr>
+          <w:sz w:val="24"/>
+        </w:rPr>
+        <w:t>Si tu respuesta fue sí ¿Qué tipo de aplicaciones son?</w:t>
+      </w:r>
+    </w:p>
+    <w:p>
+      <w:pPr>
+        <w:ind w:left="720"/>
+        <w:rPr>
+          <w:sz w:val="24"/>
+        </w:rPr>
+      </w:pPr>
+      <w:r>
+        <w:rPr>
+          <w:sz w:val="24"/>
+        </w:rPr>
+        <w:t>En las redes sociales</w:t>
+      </w:r>
+    </w:p>
+    <w:p>
+      <w:pPr>
+        <w:pStyle w:val="Prrafodelista"/>
+        <w:numPr>
+          <w:ilvl w:val="2"/>
+          <w:numId w:val="2"/>
+        </w:numPr>
+        <w:rPr>
+          <w:sz w:val="24"/>
+        </w:rPr>
+      </w:pPr>
+      <w:r>
+        <w:rPr>
+          <w:sz w:val="24"/>
+        </w:rPr>
+        <w:t>¿Te ha ayudado realmente?</w:t>
+      </w:r>
+    </w:p>
+    <w:p>
+      <w:pPr>
+        <w:ind w:left="720"/>
+        <w:rPr>
+          <w:sz w:val="24"/>
+        </w:rPr>
+      </w:pPr>
+      <w:r>
+        <w:rPr>
+          <w:sz w:val="24"/>
+        </w:rPr>
+        <w:t>No mucho</w:t>
+      </w:r>
+    </w:p>
+    <w:p>
+      <w:pPr>
+        <w:pStyle w:val="Prrafodelista"/>
+        <w:numPr>
+          <w:ilvl w:val="1"/>
+          <w:numId w:val="2"/>
+        </w:numPr>
+        <w:rPr>
+          <w:sz w:val="24"/>
+        </w:rPr>
+      </w:pPr>
+      <w:r>
+        <w:rPr>
+          <w:sz w:val="24"/>
+        </w:rPr>
+        <w:t xml:space="preserve">¿Qué tan frecuentes usas el móvil? </w:t>
+      </w:r>
+    </w:p>
+    <w:p>
+      <w:pPr>
+        <w:pStyle w:val="Prrafodelista"/>
+        <w:numPr>
+          <w:ilvl w:val="0"/>
+          <w:numId w:val="5"/>
+        </w:numPr>
+        <w:rPr>
+          <w:sz w:val="24"/>
+        </w:rPr>
+      </w:pPr>
+      <w:r>
+        <w:rPr>
+          <w:sz w:val="24"/>
+        </w:rPr>
+        <w:t>Para nada C) Poco B) No muy seguido C) Seguido</w:t>
+      </w:r>
+    </w:p>
+    <w:p>
+      <w:pPr>
+        <w:ind w:left="792"/>
+        <w:rPr>
+          <w:sz w:val="24"/>
+        </w:rPr>
+      </w:pPr>
+      <w:r>
+        <w:rPr>
+          <w:sz w:val="24"/>
+        </w:rPr>
+        <w:t>Poco</w:t>
+      </w:r>
+    </w:p>
+    <w:p>
+      <w:pPr>
+        <w:pStyle w:val="Prrafodelista"/>
+        <w:numPr>
+          <w:ilvl w:val="1"/>
+          <w:numId w:val="2"/>
+        </w:numPr>
+        <w:rPr>
+          <w:sz w:val="24"/>
+        </w:rPr>
+      </w:pPr>
+      <w:r>
+        <w:rPr>
+          <w:sz w:val="24"/>
+        </w:rPr>
+        <w:t>¿Qué te motivo a cambiar?</w:t>
+      </w:r>
+    </w:p>
+    <w:p>
+      <w:pPr>
+        <w:pStyle w:val="Prrafodelista"/>
+        <w:numPr>
+          <w:ilvl w:val="0"/>
+          <w:numId w:val="2"/>
+        </w:numPr>
+        <w:rPr>
+          <w:sz w:val="24"/>
+        </w:rPr>
+      </w:pPr>
+      <w:r>
+        <w:rPr>
+          <w:b/>
+          <w:sz w:val="24"/>
+        </w:rPr>
+        <w:t>Cuestionario al final:</w:t>
+      </w:r>
+    </w:p>
+    <w:p>
+      <w:pPr>
+        <w:pStyle w:val="Prrafodelista"/>
+        <w:numPr>
+          <w:ilvl w:val="1"/>
+          <w:numId w:val="2"/>
+        </w:numPr>
+        <w:rPr>
+          <w:sz w:val="24"/>
+        </w:rPr>
+      </w:pPr>
+      <w:r>
+        <w:rPr>
+          <w:sz w:val="24"/>
+        </w:rPr>
+        <w:t>¿De qué manera calificas de forma general a la facilidad de uso de la aplicación?</w:t>
+      </w:r>
+    </w:p>
+    <w:p>
+      <w:pPr>
+        <w:pStyle w:val="Prrafodelista"/>
+        <w:ind w:left="792"/>
+        <w:rPr>
+          <w:sz w:val="24"/>
+        </w:rPr>
+      </w:pPr>
+      <w:r>
+        <w:rPr>
+          <w:sz w:val="24"/>
+        </w:rPr>
+        <w:t>3/5</w:t>
+      </w:r>
+    </w:p>
+    <w:p>
+      <w:pPr>
+        <w:pStyle w:val="Prrafodelista"/>
+        <w:numPr>
+          <w:ilvl w:val="1"/>
+          <w:numId w:val="2"/>
+        </w:numPr>
+        <w:rPr>
+          <w:sz w:val="24"/>
+        </w:rPr>
+      </w:pPr>
+      <w:r>
+        <w:rPr>
+          <w:sz w:val="24"/>
+        </w:rPr>
+        <w:t>¿Qué tal difícil o complicado fue entender cómo navegar dentro de la aplicación para ti?</w:t>
+      </w:r>
+      <w:r>
+        <w:rPr>
+          <w:sz w:val="24"/>
+        </w:rPr>
+        <w:t xml:space="preserve"> No fue muy difícil</w:t>
+      </w:r>
+    </w:p>
+    <w:p>
+      <w:pPr>
+        <w:pStyle w:val="Prrafodelista"/>
+        <w:numPr>
+          <w:ilvl w:val="1"/>
+          <w:numId w:val="2"/>
+        </w:numPr>
+        <w:rPr>
+          <w:sz w:val="24"/>
+        </w:rPr>
+      </w:pPr>
+      <w:r>
+        <w:rPr>
+          <w:sz w:val="24"/>
+        </w:rPr>
+        <w:t>¿Qué fue lo que más te gusto de la aplicación?</w:t>
+      </w:r>
+    </w:p>
+    <w:p>
+      <w:pPr>
+        <w:pStyle w:val="Prrafodelista"/>
+        <w:ind w:left="792"/>
+        <w:rPr>
+          <w:sz w:val="24"/>
+        </w:rPr>
+      </w:pPr>
+      <w:r>
+        <w:rPr>
+          <w:sz w:val="24"/>
+        </w:rPr>
+        <w:t>Que no tiene mucho texto</w:t>
+      </w:r>
+    </w:p>
+    <w:p>
+      <w:pPr>
+        <w:pStyle w:val="Prrafodelista"/>
+        <w:numPr>
+          <w:ilvl w:val="1"/>
+          <w:numId w:val="2"/>
+        </w:numPr>
+        <w:rPr>
+          <w:sz w:val="24"/>
+        </w:rPr>
+      </w:pPr>
+      <w:r>
+        <w:rPr>
+          <w:sz w:val="24"/>
+        </w:rPr>
+        <w:t>¿Qué fue lo que menos te gusto de la aplicación?</w:t>
+      </w:r>
+    </w:p>
+    <w:p>
+      <w:pPr>
+        <w:pStyle w:val="Prrafodelista"/>
+        <w:ind w:left="792"/>
+        <w:rPr>
+          <w:sz w:val="24"/>
+        </w:rPr>
+      </w:pPr>
+      <w:r>
+        <w:rPr>
+          <w:sz w:val="24"/>
+        </w:rPr>
+        <w:t>Tiene muchos botones</w:t>
+      </w:r>
+    </w:p>
+    <w:p>
+      <w:pPr>
+        <w:pStyle w:val="Prrafodelista"/>
+        <w:numPr>
+          <w:ilvl w:val="1"/>
+          <w:numId w:val="2"/>
+        </w:numPr>
+        <w:rPr>
+          <w:sz w:val="24"/>
+        </w:rPr>
+      </w:pPr>
+      <w:r>
+        <w:rPr>
+          <w:sz w:val="24"/>
+        </w:rPr>
+        <w:t>¿Te gustaría utilizarla de nuevo?</w:t>
+      </w:r>
+    </w:p>
+    <w:p>
+      <w:pPr>
+        <w:pStyle w:val="Prrafodelista"/>
+        <w:ind w:left="792"/>
+        <w:rPr>
+          <w:sz w:val="24"/>
+        </w:rPr>
+      </w:pPr>
+      <w:r>
+        <w:rPr>
+          <w:sz w:val="24"/>
+        </w:rPr>
+        <w:t>No</w:t>
+      </w:r>
+    </w:p>
+    <w:p>
+      <w:pPr>
+        <w:pStyle w:val="Prrafodelista"/>
+        <w:numPr>
+          <w:ilvl w:val="1"/>
+          <w:numId w:val="2"/>
+        </w:numPr>
+        <w:rPr>
+          <w:sz w:val="24"/>
+        </w:rPr>
+      </w:pPr>
+      <w:r>
+        <w:rPr>
+          <w:sz w:val="24"/>
+        </w:rPr>
+        <w:t>¿Te podría ayudar en mejorar como persona?</w:t>
+      </w:r>
+    </w:p>
+    <w:p>
+      <w:pPr>
+        <w:pStyle w:val="Prrafodelista"/>
+        <w:ind w:left="792"/>
+        <w:rPr>
+          <w:sz w:val="24"/>
+        </w:rPr>
+      </w:pPr>
+      <w:r>
+        <w:rPr>
+          <w:sz w:val="24"/>
+        </w:rPr>
+        <w:t>Creo que sí, pero no utilizo muchas aplicaciones</w:t>
+      </w:r>
+    </w:p>
+    <w:p>
+      <w:pPr>
+        <w:rPr>
+          <w:sz w:val="24"/>
+        </w:rPr>
+      </w:pPr>
+    </w:p>
+    <w:p>
+      <w:pPr>
+        <w:rPr>
+          <w:sz w:val="24"/>
+        </w:rPr>
+      </w:pPr>
+    </w:p>
+    <w:p>
+      <w:pPr>
+        <w:rPr>
+          <w:sz w:val="24"/>
+        </w:rPr>
+      </w:pPr>
+    </w:p>
+    <w:p>
+      <w:pPr>
+        <w:rPr>
+          <w:sz w:val="24"/>
+        </w:rPr>
+      </w:pPr>
+    </w:p>
+    <w:p>
+      <w:pPr>
+        <w:rPr>
+          <w:sz w:val="24"/>
+        </w:rPr>
+      </w:pPr>
+    </w:p>
+    <w:p>
+      <w:pPr>
+        <w:rPr>
+          <w:sz w:val="24"/>
+        </w:rPr>
+      </w:pPr>
+    </w:p>
+    <w:p>
+      <w:pPr>
+        <w:rPr>
+          <w:sz w:val="24"/>
+        </w:rPr>
+      </w:pPr>
+    </w:p>
+    <w:p>
+      <w:pPr>
+        <w:pStyle w:val="Prrafodelista"/>
+        <w:numPr>
+          <w:ilvl w:val="0"/>
+          <w:numId w:val="3"/>
+        </w:numPr>
+        <w:rPr>
+          <w:b/>
+          <w:sz w:val="28"/>
+        </w:rPr>
+      </w:pPr>
+      <w:r>
+        <w:rPr>
+          <w:b/>
+          <w:sz w:val="28"/>
+        </w:rPr>
+        <w:lastRenderedPageBreak/>
+        <w:t>Cuestionari</w:t>
+      </w:r>
+      <w:r>
+        <w:rPr>
+          <w:b/>
+          <w:sz w:val="28"/>
+        </w:rPr>
+        <w:t>o de inicio:</w:t>
+      </w:r>
+    </w:p>
+    <w:p>
+      <w:pPr>
+        <w:pStyle w:val="Prrafodelista"/>
+        <w:numPr>
+          <w:ilvl w:val="1"/>
+          <w:numId w:val="3"/>
+        </w:numPr>
+        <w:rPr>
+          <w:sz w:val="24"/>
+        </w:rPr>
+      </w:pPr>
+      <w:r>
+        <w:rPr>
+          <w:sz w:val="24"/>
+        </w:rPr>
+        <w:t>¿A qué te dedicas</w:t>
+      </w:r>
+      <w:r>
+        <w:rPr>
+          <w:sz w:val="24"/>
+        </w:rPr>
+        <w:t xml:space="preserve"> o estudias</w:t>
+      </w:r>
+      <w:r>
+        <w:rPr>
+          <w:sz w:val="24"/>
+        </w:rPr>
+        <w:t>?</w:t>
+      </w:r>
+    </w:p>
+    <w:p>
+      <w:pPr>
+        <w:ind w:left="360"/>
+        <w:rPr>
+          <w:sz w:val="24"/>
+        </w:rPr>
+      </w:pPr>
+      <w:r>
+        <w:rPr>
+          <w:sz w:val="24"/>
+        </w:rPr>
+        <w:t>Soy estudiante de veterinaria del 8º semestre</w:t>
+      </w:r>
+    </w:p>
+    <w:p>
+      <w:pPr>
+        <w:pStyle w:val="Prrafodelista"/>
+        <w:numPr>
+          <w:ilvl w:val="1"/>
+          <w:numId w:val="3"/>
+        </w:numPr>
+        <w:rPr>
+          <w:sz w:val="24"/>
+        </w:rPr>
+      </w:pPr>
+      <w:r>
+        <w:rPr>
+          <w:sz w:val="24"/>
+        </w:rPr>
+        <w:t>¿Has intentado buscar ayuda para mejorar en aplicaciones para tus dispositivos?</w:t>
+      </w:r>
+    </w:p>
+    <w:p>
+      <w:pPr>
+        <w:ind w:left="360"/>
+        <w:rPr>
+          <w:sz w:val="24"/>
+        </w:rPr>
+      </w:pPr>
+      <w:r>
+        <w:rPr>
+          <w:sz w:val="24"/>
+        </w:rPr>
+        <w:t>No</w:t>
+      </w:r>
+    </w:p>
+    <w:p>
+      <w:pPr>
+        <w:pStyle w:val="Prrafodelista"/>
+        <w:numPr>
+          <w:ilvl w:val="2"/>
+          <w:numId w:val="3"/>
+        </w:numPr>
+        <w:rPr>
+          <w:sz w:val="24"/>
+        </w:rPr>
+      </w:pPr>
+      <w:r>
+        <w:rPr>
+          <w:sz w:val="24"/>
+        </w:rPr>
+        <w:t>Si tu respuesta fue sí ¿Qué tipo de aplicaciones son?</w:t>
+      </w:r>
+    </w:p>
+    <w:p>
+      <w:pPr>
+        <w:pStyle w:val="Prrafodelista"/>
+        <w:numPr>
+          <w:ilvl w:val="2"/>
+          <w:numId w:val="3"/>
+        </w:numPr>
+        <w:rPr>
+          <w:sz w:val="24"/>
+        </w:rPr>
+      </w:pPr>
+      <w:r>
+        <w:rPr>
+          <w:sz w:val="24"/>
+        </w:rPr>
+        <w:t>¿Te ha ayudado realmente?</w:t>
+      </w:r>
+    </w:p>
+    <w:p>
+      <w:pPr>
+        <w:pStyle w:val="Prrafodelista"/>
+        <w:numPr>
+          <w:ilvl w:val="1"/>
+          <w:numId w:val="3"/>
+        </w:numPr>
+        <w:rPr>
+          <w:sz w:val="24"/>
+        </w:rPr>
+      </w:pPr>
+      <w:r>
+        <w:rPr>
+          <w:sz w:val="24"/>
+        </w:rPr>
+        <w:t xml:space="preserve">¿Qué tan frecuentes usas el móvil? </w:t>
+      </w:r>
+    </w:p>
+    <w:p>
+      <w:pPr>
+        <w:pStyle w:val="Prrafodelista"/>
+        <w:numPr>
+          <w:ilvl w:val="0"/>
+          <w:numId w:val="6"/>
+        </w:numPr>
+        <w:rPr>
+          <w:sz w:val="24"/>
+        </w:rPr>
+      </w:pPr>
+      <w:r>
+        <w:rPr>
+          <w:sz w:val="24"/>
+        </w:rPr>
+        <w:t>Para nada C) Poco B) No muy seguido C) Seguido</w:t>
+      </w:r>
+    </w:p>
+    <w:p>
+      <w:pPr>
+        <w:pStyle w:val="Prrafodelista"/>
+        <w:ind w:left="1152"/>
+        <w:rPr>
+          <w:sz w:val="24"/>
+        </w:rPr>
+      </w:pPr>
+      <w:r>
+        <w:rPr>
+          <w:sz w:val="24"/>
+        </w:rPr>
+        <w:t>Muy seguido</w:t>
+      </w:r>
+    </w:p>
+    <w:p>
+      <w:pPr>
+        <w:pStyle w:val="Prrafodelista"/>
+        <w:numPr>
+          <w:ilvl w:val="1"/>
+          <w:numId w:val="3"/>
+        </w:numPr>
+        <w:rPr>
+          <w:sz w:val="24"/>
+        </w:rPr>
+      </w:pPr>
+      <w:r>
+        <w:rPr>
+          <w:sz w:val="24"/>
+        </w:rPr>
+        <w:t>¿Qué te motivo a cambiar?</w:t>
+      </w:r>
+    </w:p>
+    <w:p>
+      <w:pPr>
+        <w:pStyle w:val="Prrafodelista"/>
+        <w:numPr>
+          <w:ilvl w:val="0"/>
+          <w:numId w:val="3"/>
+        </w:numPr>
+        <w:rPr>
+          <w:sz w:val="24"/>
+        </w:rPr>
+      </w:pPr>
+      <w:r>
+        <w:rPr>
+          <w:b/>
+          <w:sz w:val="24"/>
+        </w:rPr>
+        <w:t>Cuestionario al final:</w:t>
+      </w:r>
+    </w:p>
+    <w:p>
+      <w:pPr>
+        <w:pStyle w:val="Prrafodelista"/>
+        <w:numPr>
+          <w:ilvl w:val="1"/>
+          <w:numId w:val="3"/>
+        </w:numPr>
+        <w:rPr>
+          <w:sz w:val="24"/>
+        </w:rPr>
+      </w:pPr>
+      <w:r>
+        <w:rPr>
+          <w:sz w:val="24"/>
+        </w:rPr>
+        <w:t>¿De qué manera calificas de forma general a la facilidad de uso de la aplicación?</w:t>
+      </w:r>
+    </w:p>
+    <w:p>
+      <w:pPr>
+        <w:ind w:left="360"/>
+        <w:rPr>
+          <w:sz w:val="24"/>
+        </w:rPr>
+      </w:pPr>
+      <w:r>
+        <w:rPr>
+          <w:sz w:val="24"/>
+        </w:rPr>
+        <w:t>Esta muy fácil de usar</w:t>
+      </w:r>
+    </w:p>
+    <w:p>
+      <w:pPr>
+        <w:pStyle w:val="Prrafodelista"/>
+        <w:numPr>
+          <w:ilvl w:val="1"/>
+          <w:numId w:val="3"/>
+        </w:numPr>
+        <w:rPr>
+          <w:sz w:val="24"/>
+        </w:rPr>
+      </w:pPr>
+      <w:r>
+        <w:rPr>
+          <w:sz w:val="24"/>
+        </w:rPr>
+        <w:t>¿Qué tal difícil o complicado fue entender cómo navegar dentro de la aplicación para ti?</w:t>
+      </w:r>
+    </w:p>
+    <w:p>
+      <w:pPr>
+        <w:ind w:left="360"/>
+        <w:rPr>
+          <w:sz w:val="24"/>
+        </w:rPr>
+      </w:pPr>
+      <w:r>
+        <w:rPr>
+          <w:sz w:val="24"/>
+        </w:rPr>
+        <w:t>No fue nada difícil entender</w:t>
+      </w:r>
+    </w:p>
+    <w:p>
+      <w:pPr>
+        <w:pStyle w:val="Prrafodelista"/>
+        <w:numPr>
+          <w:ilvl w:val="1"/>
+          <w:numId w:val="3"/>
+        </w:numPr>
+        <w:rPr>
+          <w:sz w:val="24"/>
+        </w:rPr>
+      </w:pPr>
+      <w:r>
+        <w:rPr>
+          <w:sz w:val="24"/>
+        </w:rPr>
+        <w:t>¿Qué fue lo que más te gusto de la aplicación?</w:t>
+      </w:r>
+    </w:p>
+    <w:p>
+      <w:pPr>
+        <w:ind w:left="360"/>
+        <w:rPr>
+          <w:sz w:val="24"/>
+        </w:rPr>
+      </w:pPr>
+      <w:r>
+        <w:rPr>
+          <w:sz w:val="24"/>
+        </w:rPr>
+        <w:t>Que es para un buen fin</w:t>
+      </w:r>
+    </w:p>
+    <w:p>
+      <w:pPr>
+        <w:pStyle w:val="Prrafodelista"/>
+        <w:numPr>
+          <w:ilvl w:val="1"/>
+          <w:numId w:val="3"/>
+        </w:numPr>
+        <w:rPr>
+          <w:sz w:val="24"/>
+        </w:rPr>
+      </w:pPr>
+      <w:r>
+        <w:rPr>
+          <w:sz w:val="24"/>
+        </w:rPr>
+        <w:t>¿Qué fue lo que menos te gusto de la aplicación?</w:t>
+      </w:r>
+    </w:p>
+    <w:p>
+      <w:pPr>
+        <w:ind w:left="360"/>
+        <w:rPr>
+          <w:sz w:val="24"/>
+        </w:rPr>
+      </w:pPr>
+      <w:r>
+        <w:rPr>
+          <w:sz w:val="24"/>
+        </w:rPr>
+        <w:t xml:space="preserve">Que no puedes elegir agregar los amigos que tu quieras ni hacer las actividades que </w:t>
+      </w:r>
+      <w:proofErr w:type="spellStart"/>
+      <w:r>
+        <w:rPr>
+          <w:sz w:val="24"/>
+        </w:rPr>
+        <w:t>tu</w:t>
+      </w:r>
+      <w:proofErr w:type="spellEnd"/>
+      <w:r>
+        <w:rPr>
+          <w:sz w:val="24"/>
+        </w:rPr>
+        <w:t xml:space="preserve"> quieras.</w:t>
+      </w:r>
+    </w:p>
+    <w:p>
+      <w:pPr>
+        <w:pStyle w:val="Prrafodelista"/>
+        <w:numPr>
+          <w:ilvl w:val="1"/>
+          <w:numId w:val="3"/>
+        </w:numPr>
+        <w:rPr>
+          <w:sz w:val="24"/>
+        </w:rPr>
+      </w:pPr>
+      <w:r>
+        <w:rPr>
+          <w:sz w:val="24"/>
+        </w:rPr>
+        <w:t>¿Te gustaría utilizarla de nuevo?</w:t>
+      </w:r>
+    </w:p>
+    <w:p>
+      <w:pPr>
+        <w:ind w:left="360"/>
+        <w:rPr>
+          <w:sz w:val="24"/>
+        </w:rPr>
+      </w:pPr>
+      <w:r>
+        <w:rPr>
+          <w:sz w:val="24"/>
+        </w:rPr>
+        <w:t>Si</w:t>
+      </w:r>
+    </w:p>
+    <w:p>
+      <w:pPr>
+        <w:pStyle w:val="Prrafodelista"/>
+        <w:numPr>
+          <w:ilvl w:val="1"/>
+          <w:numId w:val="3"/>
+        </w:numPr>
+        <w:rPr>
+          <w:sz w:val="24"/>
+        </w:rPr>
+      </w:pPr>
+      <w:r>
+        <w:rPr>
+          <w:sz w:val="24"/>
+        </w:rPr>
+        <w:t>¿Te podría ayudar en mejorar como persona</w:t>
+      </w:r>
+      <w:r>
+        <w:rPr>
+          <w:sz w:val="24"/>
+        </w:rPr>
+        <w:t>?</w:t>
+      </w:r>
+    </w:p>
+    <w:p>
+      <w:pPr>
+        <w:ind w:left="360"/>
+        <w:rPr>
+          <w:sz w:val="24"/>
+        </w:rPr>
+      </w:pPr>
+      <w:r>
+        <w:rPr>
+          <w:sz w:val="24"/>
+        </w:rPr>
+        <w:t>Si porque conoces gente nueva y te sales de tu zona de confort.</w:t>
       </w:r>
       <w:bookmarkStart w:id="0" w:name="_GoBack"/>
       <w:bookmarkEnd w:id="0"/>
+    </w:p>
+    <w:p>
+      <w:pPr>
+        <w:rPr>
+          <w:sz w:val="24"/>
+        </w:rPr>
+      </w:pPr>
     </w:p>
     <w:sectPr>
       <w:pgSz w:w="12240" w:h="15840"/>
@@ -350,8 +1482,453 @@
 </file>
 
 <file path=word/numbering.xml><?xml version="1.0" encoding="utf-8"?>
-<w:numbering xmlns:wpc="http://schemas.microsoft.com/office/word/2010/wordprocessingCanvas" xmlns:cx="http://schemas.microsoft.com/office/drawing/2014/chartex" xmlns:mc="http://schemas.openxmlformats.org/markup-compatibility/2006" xmlns:o="urn:schemas-microsoft-com:office:office" xmlns:r="http://schemas.openxmlformats.org/officeDocument/2006/relationships" xmlns:m="http://schemas.openxmlformats.org/officeDocument/2006/math" xmlns:v="urn:schemas-microsoft-com:vml" xmlns:wp14="http://schemas.microsoft.com/office/word/2010/wordprocessingDrawing" xmlns:wp="http://schemas.openxmlformats.org/drawingml/2006/wordprocessingDrawing" xmlns:w10="urn:schemas-microsoft-com:office:word" xmlns:w="http://schemas.openxmlformats.org/wordprocessingml/2006/main" xmlns:w14="http://schemas.microsoft.com/office/word/2010/wordml" xmlns:w15="http://schemas.microsoft.com/office/word/2012/wordml" xmlns:w16se="http://schemas.microsoft.com/office/word/2015/wordml/symex" xmlns:wpg="http://schemas.microsoft.com/office/word/2010/wordprocessingGroup" xmlns:wpi="http://schemas.microsoft.com/office/word/2010/wordprocessingInk" xmlns:wne="http://schemas.microsoft.com/office/word/2006/wordml" xmlns:wps="http://schemas.microsoft.com/office/word/2010/wordprocessingShape" mc:Ignorable="w14 w15 w16se wp14">
+<w:numbering xmlns:wpc="http://schemas.microsoft.com/office/word/2010/wordprocessingCanvas" xmlns:cx="http://schemas.microsoft.com/office/drawing/2014/chartex" xmlns:cx1="http://schemas.microsoft.com/office/drawing/2015/9/8/chartex" xmlns:cx2="http://schemas.microsoft.com/office/drawing/2015/10/21/chartex" xmlns:cx3="http://schemas.microsoft.com/office/drawing/2016/5/9/chartex" xmlns:cx4="http://schemas.microsoft.com/office/drawing/2016/5/10/chartex" xmlns:cx5="http://schemas.microsoft.com/office/drawing/2016/5/11/chartex" xmlns:cx6="http://schemas.microsoft.com/office/drawing/2016/5/12/chartex" xmlns:cx7="http://schemas.microsoft.com/office/drawing/2016/5/13/chartex" xmlns:cx8="http://schemas.microsoft.com/office/drawing/2016/5/14/chartex" xmlns:mc="http://schemas.openxmlformats.org/markup-compatibility/2006" xmlns:aink="http://schemas.microsoft.com/office/drawing/2016/ink" xmlns:am3d="http://schemas.microsoft.com/office/drawing/2017/model3d" xmlns:o="urn:schemas-microsoft-com:office:office" xmlns:r="http://schemas.openxmlformats.org/officeDocument/2006/relationships" xmlns:m="http://schemas.openxmlformats.org/officeDocument/2006/math" xmlns:v="urn:schemas-microsoft-com:vml" xmlns:wp14="http://schemas.microsoft.com/office/word/2010/wordprocessingDrawing" xmlns:wp="http://schemas.openxmlformats.org/drawingml/2006/wordprocessingDrawing" xmlns:w10="urn:schemas-microsoft-com:office:word" xmlns:w="http://schemas.openxmlformats.org/wordprocessingml/2006/main" xmlns:w14="http://schemas.microsoft.com/office/word/2010/wordml" xmlns:w15="http://schemas.microsoft.com/office/word/2012/wordml" xmlns:w16cid="http://schemas.microsoft.com/office/word/2016/wordml/cid" xmlns:w16se="http://schemas.microsoft.com/office/word/2015/wordml/symex" xmlns:wpg="http://schemas.microsoft.com/office/word/2010/wordprocessingGroup" xmlns:wpi="http://schemas.microsoft.com/office/word/2010/wordprocessingInk" xmlns:wne="http://schemas.microsoft.com/office/word/2006/wordml" xmlns:wps="http://schemas.microsoft.com/office/word/2010/wordprocessingShape" mc:Ignorable="w14 w15 w16se w16cid wp14">
   <w:abstractNum w:abstractNumId="0" w15:restartNumberingAfterBreak="0">
+    <w:nsid w:val="425567B8"/>
+    <w:multiLevelType w:val="multilevel"/>
+    <w:tmpl w:val="E3BAF682"/>
+    <w:lvl w:ilvl="0">
+      <w:start w:val="1"/>
+      <w:numFmt w:val="decimal"/>
+      <w:lvlText w:val="%1."/>
+      <w:lvlJc w:val="left"/>
+      <w:pPr>
+        <w:ind w:left="360" w:hanging="360"/>
+      </w:pPr>
+      <w:rPr>
+        <w:b/>
+      </w:rPr>
+    </w:lvl>
+    <w:lvl w:ilvl="1">
+      <w:start w:val="1"/>
+      <w:numFmt w:val="decimal"/>
+      <w:lvlText w:val="%1.%2."/>
+      <w:lvlJc w:val="left"/>
+      <w:pPr>
+        <w:ind w:left="792" w:hanging="432"/>
+      </w:pPr>
+    </w:lvl>
+    <w:lvl w:ilvl="2">
+      <w:start w:val="1"/>
+      <w:numFmt w:val="decimal"/>
+      <w:lvlText w:val="%1.%2.%3."/>
+      <w:lvlJc w:val="left"/>
+      <w:pPr>
+        <w:ind w:left="1224" w:hanging="504"/>
+      </w:pPr>
+    </w:lvl>
+    <w:lvl w:ilvl="3">
+      <w:start w:val="1"/>
+      <w:numFmt w:val="decimal"/>
+      <w:lvlText w:val="%1.%2.%3.%4."/>
+      <w:lvlJc w:val="left"/>
+      <w:pPr>
+        <w:ind w:left="1728" w:hanging="648"/>
+      </w:pPr>
+    </w:lvl>
+    <w:lvl w:ilvl="4">
+      <w:start w:val="1"/>
+      <w:numFmt w:val="decimal"/>
+      <w:lvlText w:val="%1.%2.%3.%4.%5."/>
+      <w:lvlJc w:val="left"/>
+      <w:pPr>
+        <w:ind w:left="2232" w:hanging="792"/>
+      </w:pPr>
+    </w:lvl>
+    <w:lvl w:ilvl="5">
+      <w:start w:val="1"/>
+      <w:numFmt w:val="decimal"/>
+      <w:lvlText w:val="%1.%2.%3.%4.%5.%6."/>
+      <w:lvlJc w:val="left"/>
+      <w:pPr>
+        <w:ind w:left="2736" w:hanging="936"/>
+      </w:pPr>
+    </w:lvl>
+    <w:lvl w:ilvl="6">
+      <w:start w:val="1"/>
+      <w:numFmt w:val="decimal"/>
+      <w:lvlText w:val="%1.%2.%3.%4.%5.%6.%7."/>
+      <w:lvlJc w:val="left"/>
+      <w:pPr>
+        <w:ind w:left="3240" w:hanging="1080"/>
+      </w:pPr>
+    </w:lvl>
+    <w:lvl w:ilvl="7">
+      <w:start w:val="1"/>
+      <w:numFmt w:val="decimal"/>
+      <w:lvlText w:val="%1.%2.%3.%4.%5.%6.%7.%8."/>
+      <w:lvlJc w:val="left"/>
+      <w:pPr>
+        <w:ind w:left="3744" w:hanging="1224"/>
+      </w:pPr>
+    </w:lvl>
+    <w:lvl w:ilvl="8">
+      <w:start w:val="1"/>
+      <w:numFmt w:val="decimal"/>
+      <w:lvlText w:val="%1.%2.%3.%4.%5.%6.%7.%8.%9."/>
+      <w:lvlJc w:val="left"/>
+      <w:pPr>
+        <w:ind w:left="4320" w:hanging="1440"/>
+      </w:pPr>
+    </w:lvl>
+  </w:abstractNum>
+  <w:abstractNum w:abstractNumId="1" w15:restartNumberingAfterBreak="0">
+    <w:nsid w:val="44E96AA0"/>
+    <w:multiLevelType w:val="hybridMultilevel"/>
+    <w:tmpl w:val="55CCE438"/>
+    <w:lvl w:ilvl="0" w:tplc="DDC0CE42">
+      <w:start w:val="1"/>
+      <w:numFmt w:val="upperLetter"/>
+      <w:lvlText w:val="%1)"/>
+      <w:lvlJc w:val="left"/>
+      <w:pPr>
+        <w:ind w:left="1152" w:hanging="360"/>
+      </w:pPr>
+      <w:rPr>
+        <w:rFonts w:hint="default"/>
+      </w:rPr>
+    </w:lvl>
+    <w:lvl w:ilvl="1" w:tplc="080A0019" w:tentative="1">
+      <w:start w:val="1"/>
+      <w:numFmt w:val="lowerLetter"/>
+      <w:lvlText w:val="%2."/>
+      <w:lvlJc w:val="left"/>
+      <w:pPr>
+        <w:ind w:left="1872" w:hanging="360"/>
+      </w:pPr>
+    </w:lvl>
+    <w:lvl w:ilvl="2" w:tplc="080A001B" w:tentative="1">
+      <w:start w:val="1"/>
+      <w:numFmt w:val="lowerRoman"/>
+      <w:lvlText w:val="%3."/>
+      <w:lvlJc w:val="right"/>
+      <w:pPr>
+        <w:ind w:left="2592" w:hanging="180"/>
+      </w:pPr>
+    </w:lvl>
+    <w:lvl w:ilvl="3" w:tplc="080A000F" w:tentative="1">
+      <w:start w:val="1"/>
+      <w:numFmt w:val="decimal"/>
+      <w:lvlText w:val="%4."/>
+      <w:lvlJc w:val="left"/>
+      <w:pPr>
+        <w:ind w:left="3312" w:hanging="360"/>
+      </w:pPr>
+    </w:lvl>
+    <w:lvl w:ilvl="4" w:tplc="080A0019" w:tentative="1">
+      <w:start w:val="1"/>
+      <w:numFmt w:val="lowerLetter"/>
+      <w:lvlText w:val="%5."/>
+      <w:lvlJc w:val="left"/>
+      <w:pPr>
+        <w:ind w:left="4032" w:hanging="360"/>
+      </w:pPr>
+    </w:lvl>
+    <w:lvl w:ilvl="5" w:tplc="080A001B" w:tentative="1">
+      <w:start w:val="1"/>
+      <w:numFmt w:val="lowerRoman"/>
+      <w:lvlText w:val="%6."/>
+      <w:lvlJc w:val="right"/>
+      <w:pPr>
+        <w:ind w:left="4752" w:hanging="180"/>
+      </w:pPr>
+    </w:lvl>
+    <w:lvl w:ilvl="6" w:tplc="080A000F" w:tentative="1">
+      <w:start w:val="1"/>
+      <w:numFmt w:val="decimal"/>
+      <w:lvlText w:val="%7."/>
+      <w:lvlJc w:val="left"/>
+      <w:pPr>
+        <w:ind w:left="5472" w:hanging="360"/>
+      </w:pPr>
+    </w:lvl>
+    <w:lvl w:ilvl="7" w:tplc="080A0019" w:tentative="1">
+      <w:start w:val="1"/>
+      <w:numFmt w:val="lowerLetter"/>
+      <w:lvlText w:val="%8."/>
+      <w:lvlJc w:val="left"/>
+      <w:pPr>
+        <w:ind w:left="6192" w:hanging="360"/>
+      </w:pPr>
+    </w:lvl>
+    <w:lvl w:ilvl="8" w:tplc="080A001B" w:tentative="1">
+      <w:start w:val="1"/>
+      <w:numFmt w:val="lowerRoman"/>
+      <w:lvlText w:val="%9."/>
+      <w:lvlJc w:val="right"/>
+      <w:pPr>
+        <w:ind w:left="6912" w:hanging="180"/>
+      </w:pPr>
+    </w:lvl>
+  </w:abstractNum>
+  <w:abstractNum w:abstractNumId="2" w15:restartNumberingAfterBreak="0">
+    <w:nsid w:val="44F82337"/>
+    <w:multiLevelType w:val="hybridMultilevel"/>
+    <w:tmpl w:val="BBBE129E"/>
+    <w:lvl w:ilvl="0" w:tplc="AE881910">
+      <w:start w:val="1"/>
+      <w:numFmt w:val="upperLetter"/>
+      <w:lvlText w:val="%1)"/>
+      <w:lvlJc w:val="left"/>
+      <w:pPr>
+        <w:ind w:left="1152" w:hanging="360"/>
+      </w:pPr>
+      <w:rPr>
+        <w:rFonts w:hint="default"/>
+      </w:rPr>
+    </w:lvl>
+    <w:lvl w:ilvl="1" w:tplc="080A0019" w:tentative="1">
+      <w:start w:val="1"/>
+      <w:numFmt w:val="lowerLetter"/>
+      <w:lvlText w:val="%2."/>
+      <w:lvlJc w:val="left"/>
+      <w:pPr>
+        <w:ind w:left="1872" w:hanging="360"/>
+      </w:pPr>
+    </w:lvl>
+    <w:lvl w:ilvl="2" w:tplc="080A001B" w:tentative="1">
+      <w:start w:val="1"/>
+      <w:numFmt w:val="lowerRoman"/>
+      <w:lvlText w:val="%3."/>
+      <w:lvlJc w:val="right"/>
+      <w:pPr>
+        <w:ind w:left="2592" w:hanging="180"/>
+      </w:pPr>
+    </w:lvl>
+    <w:lvl w:ilvl="3" w:tplc="080A000F" w:tentative="1">
+      <w:start w:val="1"/>
+      <w:numFmt w:val="decimal"/>
+      <w:lvlText w:val="%4."/>
+      <w:lvlJc w:val="left"/>
+      <w:pPr>
+        <w:ind w:left="3312" w:hanging="360"/>
+      </w:pPr>
+    </w:lvl>
+    <w:lvl w:ilvl="4" w:tplc="080A0019" w:tentative="1">
+      <w:start w:val="1"/>
+      <w:numFmt w:val="lowerLetter"/>
+      <w:lvlText w:val="%5."/>
+      <w:lvlJc w:val="left"/>
+      <w:pPr>
+        <w:ind w:left="4032" w:hanging="360"/>
+      </w:pPr>
+    </w:lvl>
+    <w:lvl w:ilvl="5" w:tplc="080A001B" w:tentative="1">
+      <w:start w:val="1"/>
+      <w:numFmt w:val="lowerRoman"/>
+      <w:lvlText w:val="%6."/>
+      <w:lvlJc w:val="right"/>
+      <w:pPr>
+        <w:ind w:left="4752" w:hanging="180"/>
+      </w:pPr>
+    </w:lvl>
+    <w:lvl w:ilvl="6" w:tplc="080A000F" w:tentative="1">
+      <w:start w:val="1"/>
+      <w:numFmt w:val="decimal"/>
+      <w:lvlText w:val="%7."/>
+      <w:lvlJc w:val="left"/>
+      <w:pPr>
+        <w:ind w:left="5472" w:hanging="360"/>
+      </w:pPr>
+    </w:lvl>
+    <w:lvl w:ilvl="7" w:tplc="080A0019" w:tentative="1">
+      <w:start w:val="1"/>
+      <w:numFmt w:val="lowerLetter"/>
+      <w:lvlText w:val="%8."/>
+      <w:lvlJc w:val="left"/>
+      <w:pPr>
+        <w:ind w:left="6192" w:hanging="360"/>
+      </w:pPr>
+    </w:lvl>
+    <w:lvl w:ilvl="8" w:tplc="080A001B" w:tentative="1">
+      <w:start w:val="1"/>
+      <w:numFmt w:val="lowerRoman"/>
+      <w:lvlText w:val="%9."/>
+      <w:lvlJc w:val="right"/>
+      <w:pPr>
+        <w:ind w:left="6912" w:hanging="180"/>
+      </w:pPr>
+    </w:lvl>
+  </w:abstractNum>
+  <w:abstractNum w:abstractNumId="3" w15:restartNumberingAfterBreak="0">
+    <w:nsid w:val="465F5F28"/>
+    <w:multiLevelType w:val="multilevel"/>
+    <w:tmpl w:val="E3BAF682"/>
+    <w:lvl w:ilvl="0">
+      <w:start w:val="1"/>
+      <w:numFmt w:val="decimal"/>
+      <w:lvlText w:val="%1."/>
+      <w:lvlJc w:val="left"/>
+      <w:pPr>
+        <w:ind w:left="360" w:hanging="360"/>
+      </w:pPr>
+      <w:rPr>
+        <w:b/>
+      </w:rPr>
+    </w:lvl>
+    <w:lvl w:ilvl="1">
+      <w:start w:val="1"/>
+      <w:numFmt w:val="decimal"/>
+      <w:lvlText w:val="%1.%2."/>
+      <w:lvlJc w:val="left"/>
+      <w:pPr>
+        <w:ind w:left="792" w:hanging="432"/>
+      </w:pPr>
+    </w:lvl>
+    <w:lvl w:ilvl="2">
+      <w:start w:val="1"/>
+      <w:numFmt w:val="decimal"/>
+      <w:lvlText w:val="%1.%2.%3."/>
+      <w:lvlJc w:val="left"/>
+      <w:pPr>
+        <w:ind w:left="1224" w:hanging="504"/>
+      </w:pPr>
+    </w:lvl>
+    <w:lvl w:ilvl="3">
+      <w:start w:val="1"/>
+      <w:numFmt w:val="decimal"/>
+      <w:lvlText w:val="%1.%2.%3.%4."/>
+      <w:lvlJc w:val="left"/>
+      <w:pPr>
+        <w:ind w:left="1728" w:hanging="648"/>
+      </w:pPr>
+    </w:lvl>
+    <w:lvl w:ilvl="4">
+      <w:start w:val="1"/>
+      <w:numFmt w:val="decimal"/>
+      <w:lvlText w:val="%1.%2.%3.%4.%5."/>
+      <w:lvlJc w:val="left"/>
+      <w:pPr>
+        <w:ind w:left="2232" w:hanging="792"/>
+      </w:pPr>
+    </w:lvl>
+    <w:lvl w:ilvl="5">
+      <w:start w:val="1"/>
+      <w:numFmt w:val="decimal"/>
+      <w:lvlText w:val="%1.%2.%3.%4.%5.%6."/>
+      <w:lvlJc w:val="left"/>
+      <w:pPr>
+        <w:ind w:left="2736" w:hanging="936"/>
+      </w:pPr>
+    </w:lvl>
+    <w:lvl w:ilvl="6">
+      <w:start w:val="1"/>
+      <w:numFmt w:val="decimal"/>
+      <w:lvlText w:val="%1.%2.%3.%4.%5.%6.%7."/>
+      <w:lvlJc w:val="left"/>
+      <w:pPr>
+        <w:ind w:left="3240" w:hanging="1080"/>
+      </w:pPr>
+    </w:lvl>
+    <w:lvl w:ilvl="7">
+      <w:start w:val="1"/>
+      <w:numFmt w:val="decimal"/>
+      <w:lvlText w:val="%1.%2.%3.%4.%5.%6.%7.%8."/>
+      <w:lvlJc w:val="left"/>
+      <w:pPr>
+        <w:ind w:left="3744" w:hanging="1224"/>
+      </w:pPr>
+    </w:lvl>
+    <w:lvl w:ilvl="8">
+      <w:start w:val="1"/>
+      <w:numFmt w:val="decimal"/>
+      <w:lvlText w:val="%1.%2.%3.%4.%5.%6.%7.%8.%9."/>
+      <w:lvlJc w:val="left"/>
+      <w:pPr>
+        <w:ind w:left="4320" w:hanging="1440"/>
+      </w:pPr>
+    </w:lvl>
+  </w:abstractNum>
+  <w:abstractNum w:abstractNumId="4" w15:restartNumberingAfterBreak="0">
+    <w:nsid w:val="73387CF0"/>
+    <w:multiLevelType w:val="hybridMultilevel"/>
+    <w:tmpl w:val="95C29F30"/>
+    <w:lvl w:ilvl="0" w:tplc="D24666F0">
+      <w:start w:val="1"/>
+      <w:numFmt w:val="upperLetter"/>
+      <w:lvlText w:val="%1)"/>
+      <w:lvlJc w:val="left"/>
+      <w:pPr>
+        <w:ind w:left="1152" w:hanging="360"/>
+      </w:pPr>
+      <w:rPr>
+        <w:rFonts w:hint="default"/>
+      </w:rPr>
+    </w:lvl>
+    <w:lvl w:ilvl="1" w:tplc="080A0019" w:tentative="1">
+      <w:start w:val="1"/>
+      <w:numFmt w:val="lowerLetter"/>
+      <w:lvlText w:val="%2."/>
+      <w:lvlJc w:val="left"/>
+      <w:pPr>
+        <w:ind w:left="1872" w:hanging="360"/>
+      </w:pPr>
+    </w:lvl>
+    <w:lvl w:ilvl="2" w:tplc="080A001B" w:tentative="1">
+      <w:start w:val="1"/>
+      <w:numFmt w:val="lowerRoman"/>
+      <w:lvlText w:val="%3."/>
+      <w:lvlJc w:val="right"/>
+      <w:pPr>
+        <w:ind w:left="2592" w:hanging="180"/>
+      </w:pPr>
+    </w:lvl>
+    <w:lvl w:ilvl="3" w:tplc="080A000F" w:tentative="1">
+      <w:start w:val="1"/>
+      <w:numFmt w:val="decimal"/>
+      <w:lvlText w:val="%4."/>
+      <w:lvlJc w:val="left"/>
+      <w:pPr>
+        <w:ind w:left="3312" w:hanging="360"/>
+      </w:pPr>
+    </w:lvl>
+    <w:lvl w:ilvl="4" w:tplc="080A0019" w:tentative="1">
+      <w:start w:val="1"/>
+      <w:numFmt w:val="lowerLetter"/>
+      <w:lvlText w:val="%5."/>
+      <w:lvlJc w:val="left"/>
+      <w:pPr>
+        <w:ind w:left="4032" w:hanging="360"/>
+      </w:pPr>
+    </w:lvl>
+    <w:lvl w:ilvl="5" w:tplc="080A001B" w:tentative="1">
+      <w:start w:val="1"/>
+      <w:numFmt w:val="lowerRoman"/>
+      <w:lvlText w:val="%6."/>
+      <w:lvlJc w:val="right"/>
+      <w:pPr>
+        <w:ind w:left="4752" w:hanging="180"/>
+      </w:pPr>
+    </w:lvl>
+    <w:lvl w:ilvl="6" w:tplc="080A000F" w:tentative="1">
+      <w:start w:val="1"/>
+      <w:numFmt w:val="decimal"/>
+      <w:lvlText w:val="%7."/>
+      <w:lvlJc w:val="left"/>
+      <w:pPr>
+        <w:ind w:left="5472" w:hanging="360"/>
+      </w:pPr>
+    </w:lvl>
+    <w:lvl w:ilvl="7" w:tplc="080A0019" w:tentative="1">
+      <w:start w:val="1"/>
+      <w:numFmt w:val="lowerLetter"/>
+      <w:lvlText w:val="%8."/>
+      <w:lvlJc w:val="left"/>
+      <w:pPr>
+        <w:ind w:left="6192" w:hanging="360"/>
+      </w:pPr>
+    </w:lvl>
+    <w:lvl w:ilvl="8" w:tplc="080A001B" w:tentative="1">
+      <w:start w:val="1"/>
+      <w:numFmt w:val="lowerRoman"/>
+      <w:lvlText w:val="%9."/>
+      <w:lvlJc w:val="right"/>
+      <w:pPr>
+        <w:ind w:left="6912" w:hanging="180"/>
+      </w:pPr>
+    </w:lvl>
+  </w:abstractNum>
+  <w:abstractNum w:abstractNumId="5" w15:restartNumberingAfterBreak="0">
     <w:nsid w:val="7DC36C9D"/>
     <w:multiLevelType w:val="multilevel"/>
     <w:tmpl w:val="E3BAF682"/>
@@ -441,13 +2018,28 @@
     </w:lvl>
   </w:abstractNum>
   <w:num w:numId="1">
+    <w:abstractNumId w:val="5"/>
+  </w:num>
+  <w:num w:numId="2">
+    <w:abstractNumId w:val="3"/>
+  </w:num>
+  <w:num w:numId="3">
     <w:abstractNumId w:val="0"/>
+  </w:num>
+  <w:num w:numId="4">
+    <w:abstractNumId w:val="4"/>
+  </w:num>
+  <w:num w:numId="5">
+    <w:abstractNumId w:val="1"/>
+  </w:num>
+  <w:num w:numId="6">
+    <w:abstractNumId w:val="2"/>
   </w:num>
 </w:numbering>
 </file>
 
 <file path=word/styles.xml><?xml version="1.0" encoding="utf-8"?>
-<w:styles xmlns:mc="http://schemas.openxmlformats.org/markup-compatibility/2006" xmlns:r="http://schemas.openxmlformats.org/officeDocument/2006/relationships" xmlns:w="http://schemas.openxmlformats.org/wordprocessingml/2006/main" xmlns:w14="http://schemas.microsoft.com/office/word/2010/wordml" xmlns:w15="http://schemas.microsoft.com/office/word/2012/wordml" xmlns:w16se="http://schemas.microsoft.com/office/word/2015/wordml/symex" mc:Ignorable="w14 w15 w16se">
+<w:styles xmlns:mc="http://schemas.openxmlformats.org/markup-compatibility/2006" xmlns:r="http://schemas.openxmlformats.org/officeDocument/2006/relationships" xmlns:w="http://schemas.openxmlformats.org/wordprocessingml/2006/main" xmlns:w14="http://schemas.microsoft.com/office/word/2010/wordml" xmlns:w15="http://schemas.microsoft.com/office/word/2012/wordml" xmlns:w16cid="http://schemas.microsoft.com/office/word/2016/wordml/cid" xmlns:w16se="http://schemas.microsoft.com/office/word/2015/wordml/symex" mc:Ignorable="w14 w15 w16se w16cid">
   <w:docDefaults>
     <w:rPrDefault>
       <w:rPr>
@@ -463,7 +2055,7 @@
       </w:pPr>
     </w:pPrDefault>
   </w:docDefaults>
-  <w:latentStyles w:defLockedState="0" w:defUIPriority="99" w:defSemiHidden="0" w:defUnhideWhenUsed="0" w:defQFormat="0" w:count="371">
+  <w:latentStyles w:defLockedState="0" w:defUIPriority="99" w:defSemiHidden="0" w:defUnhideWhenUsed="0" w:defQFormat="0" w:count="376">
     <w:lsdException w:name="Normal" w:uiPriority="0" w:qFormat="1"/>
     <w:lsdException w:name="heading 1" w:uiPriority="9" w:qFormat="1"/>
     <w:lsdException w:name="heading 2" w:semiHidden="1" w:uiPriority="9" w:unhideWhenUsed="1" w:qFormat="1"/>
@@ -569,7 +2161,6 @@
     <w:lsdException w:name="HTML Sample" w:semiHidden="1" w:unhideWhenUsed="1"/>
     <w:lsdException w:name="HTML Typewriter" w:semiHidden="1" w:unhideWhenUsed="1"/>
     <w:lsdException w:name="HTML Variable" w:semiHidden="1" w:unhideWhenUsed="1"/>
-    <w:lsdException w:name="Normal Table" w:semiHidden="1" w:unhideWhenUsed="1"/>
     <w:lsdException w:name="annotation subject" w:semiHidden="1" w:unhideWhenUsed="1"/>
     <w:lsdException w:name="No List" w:semiHidden="1" w:unhideWhenUsed="1"/>
     <w:lsdException w:name="Outline List 1" w:semiHidden="1" w:unhideWhenUsed="1"/>
@@ -612,11 +2203,8 @@
     <w:lsdException w:name="Table Contemporary" w:semiHidden="1" w:unhideWhenUsed="1"/>
     <w:lsdException w:name="Table Elegant" w:semiHidden="1" w:unhideWhenUsed="1"/>
     <w:lsdException w:name="Table Professional" w:semiHidden="1" w:unhideWhenUsed="1"/>
-    <w:lsdException w:name="Table Subtle 1" w:semiHidden="1" w:unhideWhenUsed="1"/>
     <w:lsdException w:name="Table Subtle 2" w:semiHidden="1" w:unhideWhenUsed="1"/>
     <w:lsdException w:name="Table Web 1" w:semiHidden="1" w:unhideWhenUsed="1"/>
-    <w:lsdException w:name="Table Web 2" w:semiHidden="1" w:unhideWhenUsed="1"/>
-    <w:lsdException w:name="Table Web 3" w:semiHidden="1" w:unhideWhenUsed="1"/>
     <w:lsdException w:name="Balloon Text" w:semiHidden="1" w:unhideWhenUsed="1"/>
     <w:lsdException w:name="Table Grid" w:uiPriority="39"/>
     <w:lsdException w:name="Table Theme" w:semiHidden="1" w:unhideWhenUsed="1"/>
@@ -835,6 +2423,11 @@
     <w:lsdException w:name="List Table 5 Dark Accent 6" w:uiPriority="50"/>
     <w:lsdException w:name="List Table 6 Colorful Accent 6" w:uiPriority="51"/>
     <w:lsdException w:name="List Table 7 Colorful Accent 6" w:uiPriority="52"/>
+    <w:lsdException w:name="Mention" w:semiHidden="1" w:unhideWhenUsed="1"/>
+    <w:lsdException w:name="Smart Hyperlink" w:semiHidden="1" w:unhideWhenUsed="1"/>
+    <w:lsdException w:name="Hashtag" w:semiHidden="1" w:unhideWhenUsed="1"/>
+    <w:lsdException w:name="Unresolved Mention" w:semiHidden="1" w:unhideWhenUsed="1"/>
+    <w:lsdException w:name="Smart Link" w:semiHidden="1" w:unhideWhenUsed="1"/>
   </w:latentStyles>
   <w:style w:type="paragraph" w:default="1" w:styleId="Normal">
     <w:name w:val="Normal"/>
